--- a/LR4.docx
+++ b/LR4.docx
@@ -1299,18 +1299,7 @@
           <w:szCs w:val="28"/>
         </w:rPr>
         <w:lastRenderedPageBreak/>
-        <w:t>Объединение диаграмм компонентов и ра</w:t>
-      </w:r>
-      <w:bookmarkStart w:id="0" w:name="_GoBack"/>
-      <w:bookmarkEnd w:id="0"/>
-      <w:r>
-        <w:rPr>
-          <w:rFonts w:ascii="Times New Roman" w:hAnsi="Times New Roman" w:cs="Times New Roman"/>
-          <w:b/>
-          <w:sz w:val="28"/>
-          <w:szCs w:val="28"/>
-        </w:rPr>
-        <w:t>звертывания</w:t>
+        <w:t>Объединение диаграмм компонентов и развертывания</w:t>
       </w:r>
       <w:r>
         <w:rPr>
@@ -1403,6 +1392,697 @@
     <w:p>
       <w:pPr>
         <w:spacing w:line="360" w:lineRule="auto"/>
+        <w:rPr>
+          <w:rFonts w:ascii="Times New Roman" w:hAnsi="Times New Roman" w:cs="Times New Roman"/>
+          <w:sz w:val="28"/>
+          <w:szCs w:val="28"/>
+        </w:rPr>
+      </w:pPr>
+      <w:r>
+        <w:rPr>
+          <w:rFonts w:ascii="Times New Roman" w:hAnsi="Times New Roman" w:cs="Times New Roman"/>
+          <w:sz w:val="28"/>
+          <w:szCs w:val="28"/>
+        </w:rPr>
+        <w:t>Контрольные вопросы:</w:t>
+      </w:r>
+      <w:r>
+        <w:rPr>
+          <w:rFonts w:ascii="Times New Roman" w:hAnsi="Times New Roman" w:cs="Times New Roman"/>
+          <w:sz w:val="28"/>
+          <w:szCs w:val="28"/>
+        </w:rPr>
+        <w:br/>
+      </w:r>
+      <w:r>
+        <w:rPr>
+          <w:rFonts w:ascii="Times New Roman" w:hAnsi="Times New Roman" w:cs="Times New Roman"/>
+          <w:sz w:val="28"/>
+          <w:szCs w:val="28"/>
+        </w:rPr>
+        <w:t xml:space="preserve">1. Дайте определение понятию «вариант использования». </w:t>
+      </w:r>
+    </w:p>
+    <w:p>
+      <w:pPr>
+        <w:spacing w:line="360" w:lineRule="auto"/>
+        <w:rPr>
+          <w:rFonts w:ascii="Times New Roman" w:hAnsi="Times New Roman" w:cs="Times New Roman"/>
+          <w:sz w:val="28"/>
+          <w:szCs w:val="28"/>
+        </w:rPr>
+      </w:pPr>
+      <w:r>
+        <w:rPr>
+          <w:rFonts w:ascii="Times New Roman" w:hAnsi="Times New Roman" w:cs="Times New Roman"/>
+          <w:b/>
+          <w:sz w:val="28"/>
+          <w:szCs w:val="28"/>
+        </w:rPr>
+        <w:t>Вариант использования</w:t>
+      </w:r>
+      <w:r>
+        <w:rPr>
+          <w:rFonts w:ascii="Times New Roman" w:hAnsi="Times New Roman" w:cs="Times New Roman"/>
+          <w:sz w:val="28"/>
+          <w:szCs w:val="28"/>
+        </w:rPr>
+        <w:t xml:space="preserve"> представляет собой последовательность действий (транзакций), выполняемых системой в ответ на событие, инициируемое некоторым внешним объектом (действующим лицом</w:t>
+      </w:r>
+      <w:proofErr w:type="gramStart"/>
+      <w:r>
+        <w:rPr>
+          <w:rFonts w:ascii="Times New Roman" w:hAnsi="Times New Roman" w:cs="Times New Roman"/>
+          <w:sz w:val="28"/>
+          <w:szCs w:val="28"/>
+        </w:rPr>
+        <w:t xml:space="preserve"> )</w:t>
+      </w:r>
+      <w:proofErr w:type="gramEnd"/>
+      <w:r>
+        <w:rPr>
+          <w:rFonts w:ascii="Times New Roman" w:hAnsi="Times New Roman" w:cs="Times New Roman"/>
+          <w:sz w:val="28"/>
+          <w:szCs w:val="28"/>
+        </w:rPr>
+        <w:t>.</w:t>
+      </w:r>
+    </w:p>
+    <w:p>
+      <w:pPr>
+        <w:spacing w:line="360" w:lineRule="auto"/>
+        <w:rPr>
+          <w:rFonts w:ascii="Times New Roman" w:hAnsi="Times New Roman" w:cs="Times New Roman"/>
+          <w:sz w:val="28"/>
+          <w:szCs w:val="28"/>
+        </w:rPr>
+      </w:pPr>
+      <w:r>
+        <w:rPr>
+          <w:rFonts w:ascii="Times New Roman" w:hAnsi="Times New Roman" w:cs="Times New Roman"/>
+          <w:sz w:val="28"/>
+          <w:szCs w:val="28"/>
+        </w:rPr>
+        <w:t xml:space="preserve">2. Какие типы связи могут присутствовать на диаграмме вариантов использования? </w:t>
+      </w:r>
+    </w:p>
+    <w:p>
+      <w:pPr>
+        <w:spacing w:line="360" w:lineRule="auto"/>
+        <w:rPr>
+          <w:rFonts w:ascii="Times New Roman" w:hAnsi="Times New Roman" w:cs="Times New Roman"/>
+          <w:sz w:val="28"/>
+          <w:szCs w:val="28"/>
+        </w:rPr>
+      </w:pPr>
+      <w:r>
+        <w:rPr>
+          <w:rFonts w:ascii="Times New Roman" w:hAnsi="Times New Roman" w:cs="Times New Roman"/>
+          <w:b/>
+          <w:sz w:val="28"/>
+          <w:szCs w:val="28"/>
+        </w:rPr>
+        <w:t>Связь коммуникации</w:t>
+      </w:r>
+      <w:r>
+        <w:rPr>
+          <w:rFonts w:ascii="Times New Roman" w:hAnsi="Times New Roman" w:cs="Times New Roman"/>
+          <w:sz w:val="28"/>
+          <w:szCs w:val="28"/>
+        </w:rPr>
+        <w:t xml:space="preserve"> – это связь между вариантом использования и действующим лицом.</w:t>
+      </w:r>
+    </w:p>
+    <w:p>
+      <w:pPr>
+        <w:spacing w:line="360" w:lineRule="auto"/>
+        <w:rPr>
+          <w:rFonts w:ascii="Times New Roman" w:hAnsi="Times New Roman" w:cs="Times New Roman"/>
+          <w:sz w:val="28"/>
+          <w:szCs w:val="28"/>
+        </w:rPr>
+      </w:pPr>
+      <w:r>
+        <w:rPr>
+          <w:rFonts w:ascii="Times New Roman" w:hAnsi="Times New Roman" w:cs="Times New Roman"/>
+          <w:sz w:val="28"/>
+          <w:szCs w:val="28"/>
+        </w:rPr>
+        <w:lastRenderedPageBreak/>
+        <w:br/>
+      </w:r>
+      <w:r>
+        <w:rPr>
+          <w:rFonts w:ascii="Times New Roman" w:hAnsi="Times New Roman" w:cs="Times New Roman"/>
+          <w:b/>
+          <w:sz w:val="28"/>
+          <w:szCs w:val="28"/>
+        </w:rPr>
+        <w:t>Связь включения</w:t>
+      </w:r>
+      <w:r>
+        <w:rPr>
+          <w:rFonts w:ascii="Times New Roman" w:hAnsi="Times New Roman" w:cs="Times New Roman"/>
+          <w:sz w:val="28"/>
+          <w:szCs w:val="28"/>
+        </w:rPr>
+        <w:t xml:space="preserve"> применяется в тех ситуациях, когда имеется какой-либо фрагмент поведения системы, который повторяется более чем в одном варианте использования</w:t>
+      </w:r>
+      <w:r>
+        <w:rPr>
+          <w:rFonts w:ascii="Times New Roman" w:hAnsi="Times New Roman" w:cs="Times New Roman"/>
+          <w:sz w:val="28"/>
+          <w:szCs w:val="28"/>
+        </w:rPr>
+        <w:t>.</w:t>
+      </w:r>
+    </w:p>
+    <w:p>
+      <w:pPr>
+        <w:spacing w:line="360" w:lineRule="auto"/>
+        <w:rPr>
+          <w:rFonts w:ascii="Times New Roman" w:hAnsi="Times New Roman" w:cs="Times New Roman"/>
+          <w:sz w:val="28"/>
+          <w:szCs w:val="28"/>
+        </w:rPr>
+      </w:pPr>
+      <w:r>
+        <w:rPr>
+          <w:rFonts w:ascii="Times New Roman" w:hAnsi="Times New Roman" w:cs="Times New Roman"/>
+          <w:b/>
+          <w:sz w:val="28"/>
+          <w:szCs w:val="28"/>
+        </w:rPr>
+        <w:t>Связь расширения</w:t>
+      </w:r>
+      <w:r>
+        <w:rPr>
+          <w:rFonts w:ascii="Times New Roman" w:hAnsi="Times New Roman" w:cs="Times New Roman"/>
+          <w:sz w:val="28"/>
+          <w:szCs w:val="28"/>
+        </w:rPr>
+        <w:t xml:space="preserve"> применяется при описании изменений в нормальном поведении системы</w:t>
+      </w:r>
+      <w:r>
+        <w:rPr>
+          <w:rFonts w:ascii="Times New Roman" w:hAnsi="Times New Roman" w:cs="Times New Roman"/>
+          <w:sz w:val="28"/>
+          <w:szCs w:val="28"/>
+        </w:rPr>
+        <w:t>.</w:t>
+      </w:r>
+      <w:r>
+        <w:rPr>
+          <w:rFonts w:ascii="Times New Roman" w:hAnsi="Times New Roman" w:cs="Times New Roman"/>
+          <w:sz w:val="28"/>
+          <w:szCs w:val="28"/>
+          <w:lang w:val="en-US"/>
+        </w:rPr>
+        <w:br/>
+      </w:r>
+      <w:r>
+        <w:rPr>
+          <w:rFonts w:ascii="Times New Roman" w:hAnsi="Times New Roman" w:cs="Times New Roman"/>
+          <w:sz w:val="28"/>
+          <w:szCs w:val="28"/>
+        </w:rPr>
+        <w:br/>
+      </w:r>
+      <w:r>
+        <w:rPr>
+          <w:rFonts w:ascii="Times New Roman" w:hAnsi="Times New Roman" w:cs="Times New Roman"/>
+          <w:sz w:val="28"/>
+          <w:szCs w:val="28"/>
+        </w:rPr>
+        <w:t xml:space="preserve">С помощью </w:t>
+      </w:r>
+      <w:r>
+        <w:rPr>
+          <w:rFonts w:ascii="Times New Roman" w:hAnsi="Times New Roman" w:cs="Times New Roman"/>
+          <w:b/>
+          <w:sz w:val="28"/>
+          <w:szCs w:val="28"/>
+        </w:rPr>
+        <w:t xml:space="preserve">связи обобщения </w:t>
+      </w:r>
+      <w:r>
+        <w:rPr>
+          <w:rFonts w:ascii="Times New Roman" w:hAnsi="Times New Roman" w:cs="Times New Roman"/>
+          <w:sz w:val="28"/>
+          <w:szCs w:val="28"/>
+        </w:rPr>
+        <w:t>показывают, что у нескольких действующих лиц имеются общие черты.</w:t>
+      </w:r>
+      <w:r>
+        <w:br/>
+      </w:r>
+    </w:p>
+    <w:p>
+      <w:pPr>
+        <w:spacing w:line="360" w:lineRule="auto"/>
+        <w:rPr>
+          <w:rFonts w:ascii="Times New Roman" w:hAnsi="Times New Roman" w:cs="Times New Roman"/>
+          <w:sz w:val="28"/>
+          <w:szCs w:val="28"/>
+        </w:rPr>
+      </w:pPr>
+      <w:r>
+        <w:rPr>
+          <w:rFonts w:ascii="Times New Roman" w:hAnsi="Times New Roman" w:cs="Times New Roman"/>
+          <w:sz w:val="28"/>
+          <w:szCs w:val="28"/>
+        </w:rPr>
+        <w:t xml:space="preserve">3. Дайте определение понятию «действующее лицо». </w:t>
+      </w:r>
+      <w:r>
+        <w:rPr>
+          <w:rFonts w:ascii="Times New Roman" w:hAnsi="Times New Roman" w:cs="Times New Roman"/>
+          <w:sz w:val="28"/>
+          <w:szCs w:val="28"/>
+        </w:rPr>
+        <w:br/>
+      </w:r>
+      <w:r>
+        <w:rPr>
+          <w:rFonts w:ascii="Times New Roman" w:hAnsi="Times New Roman" w:cs="Times New Roman"/>
+          <w:sz w:val="28"/>
+          <w:szCs w:val="28"/>
+          <w:lang w:val="en-US"/>
+        </w:rPr>
+        <w:br/>
+      </w:r>
+      <w:r>
+        <w:rPr>
+          <w:rFonts w:ascii="Times New Roman" w:hAnsi="Times New Roman" w:cs="Times New Roman"/>
+          <w:b/>
+          <w:sz w:val="28"/>
+          <w:szCs w:val="28"/>
+        </w:rPr>
+        <w:t>Действующее лицо</w:t>
+      </w:r>
+      <w:r>
+        <w:rPr>
+          <w:rFonts w:ascii="Times New Roman" w:hAnsi="Times New Roman" w:cs="Times New Roman"/>
+          <w:sz w:val="28"/>
+          <w:szCs w:val="28"/>
+        </w:rPr>
+        <w:t xml:space="preserve"> (</w:t>
+      </w:r>
+      <w:proofErr w:type="spellStart"/>
+      <w:r>
+        <w:rPr>
+          <w:rFonts w:ascii="Times New Roman" w:hAnsi="Times New Roman" w:cs="Times New Roman"/>
+          <w:sz w:val="28"/>
+          <w:szCs w:val="28"/>
+        </w:rPr>
+        <w:t>actor</w:t>
+      </w:r>
+      <w:proofErr w:type="spellEnd"/>
+      <w:r>
+        <w:rPr>
+          <w:rFonts w:ascii="Times New Roman" w:hAnsi="Times New Roman" w:cs="Times New Roman"/>
+          <w:sz w:val="28"/>
+          <w:szCs w:val="28"/>
+        </w:rPr>
+        <w:t>) – это роль, которую пользователь играет по отношению к системе. Действующие лица представляют собой роли, а не конкретных людей или наименования работ.</w:t>
+      </w:r>
+    </w:p>
+    <w:p>
+      <w:pPr>
+        <w:spacing w:line="360" w:lineRule="auto"/>
+        <w:rPr>
+          <w:rFonts w:ascii="Times New Roman" w:hAnsi="Times New Roman" w:cs="Times New Roman"/>
+          <w:sz w:val="28"/>
+          <w:szCs w:val="28"/>
+        </w:rPr>
+      </w:pPr>
+      <w:r>
+        <w:rPr>
+          <w:rFonts w:ascii="Times New Roman" w:hAnsi="Times New Roman" w:cs="Times New Roman"/>
+          <w:sz w:val="28"/>
+          <w:szCs w:val="28"/>
+        </w:rPr>
+        <w:t xml:space="preserve">4. Какие типы сообщений могут присутствовать на диаграммах взаимодействия? </w:t>
+      </w:r>
+      <w:r>
+        <w:rPr>
+          <w:rFonts w:ascii="Times New Roman" w:hAnsi="Times New Roman" w:cs="Times New Roman"/>
+          <w:sz w:val="28"/>
+          <w:szCs w:val="28"/>
+        </w:rPr>
+        <w:br/>
+      </w:r>
+      <w:r>
+        <w:rPr>
+          <w:rFonts w:ascii="Times New Roman" w:hAnsi="Times New Roman" w:cs="Times New Roman"/>
+          <w:sz w:val="28"/>
+          <w:szCs w:val="28"/>
+          <w:lang w:val="en-US"/>
+        </w:rPr>
+        <w:br/>
+      </w:r>
+      <w:r>
+        <w:rPr>
+          <w:rFonts w:ascii="Times New Roman" w:hAnsi="Times New Roman" w:cs="Times New Roman"/>
+          <w:b/>
+          <w:sz w:val="28"/>
+          <w:szCs w:val="28"/>
+        </w:rPr>
+        <w:t>Информационное (</w:t>
+      </w:r>
+      <w:proofErr w:type="spellStart"/>
+      <w:r>
+        <w:rPr>
+          <w:rFonts w:ascii="Times New Roman" w:hAnsi="Times New Roman" w:cs="Times New Roman"/>
+          <w:b/>
+          <w:sz w:val="28"/>
+          <w:szCs w:val="28"/>
+        </w:rPr>
+        <w:t>informative</w:t>
+      </w:r>
+      <w:proofErr w:type="spellEnd"/>
+      <w:r>
+        <w:rPr>
+          <w:rFonts w:ascii="Times New Roman" w:hAnsi="Times New Roman" w:cs="Times New Roman"/>
+          <w:b/>
+          <w:sz w:val="28"/>
+          <w:szCs w:val="28"/>
+        </w:rPr>
+        <w:t>) сообщение</w:t>
+      </w:r>
+      <w:r>
+        <w:rPr>
+          <w:rFonts w:ascii="Times New Roman" w:hAnsi="Times New Roman" w:cs="Times New Roman"/>
+          <w:sz w:val="28"/>
+          <w:szCs w:val="28"/>
+        </w:rPr>
+        <w:t xml:space="preserve"> – это сообщение, снабжающее </w:t>
+      </w:r>
+      <w:proofErr w:type="spellStart"/>
+      <w:r>
+        <w:rPr>
+          <w:rFonts w:ascii="Times New Roman" w:hAnsi="Times New Roman" w:cs="Times New Roman"/>
+          <w:sz w:val="28"/>
+          <w:szCs w:val="28"/>
+        </w:rPr>
+        <w:t>объектполучатель</w:t>
+      </w:r>
+      <w:proofErr w:type="spellEnd"/>
+      <w:r>
+        <w:rPr>
+          <w:rFonts w:ascii="Times New Roman" w:hAnsi="Times New Roman" w:cs="Times New Roman"/>
+          <w:sz w:val="28"/>
+          <w:szCs w:val="28"/>
+        </w:rPr>
+        <w:t xml:space="preserve"> некоторой информацией для обновления его состояния. </w:t>
+      </w:r>
+      <w:r>
+        <w:rPr>
+          <w:rFonts w:ascii="Times New Roman" w:hAnsi="Times New Roman" w:cs="Times New Roman"/>
+          <w:sz w:val="28"/>
+          <w:szCs w:val="28"/>
+        </w:rPr>
+        <w:br/>
+      </w:r>
+      <w:r>
+        <w:rPr>
+          <w:rFonts w:ascii="Times New Roman" w:hAnsi="Times New Roman" w:cs="Times New Roman"/>
+          <w:sz w:val="28"/>
+          <w:szCs w:val="28"/>
+        </w:rPr>
+        <w:br/>
+      </w:r>
+      <w:r>
+        <w:rPr>
+          <w:rFonts w:ascii="Times New Roman" w:hAnsi="Times New Roman" w:cs="Times New Roman"/>
+          <w:b/>
+          <w:sz w:val="28"/>
+          <w:szCs w:val="28"/>
+        </w:rPr>
+        <w:t>Сообщение-запрос (</w:t>
+      </w:r>
+      <w:proofErr w:type="spellStart"/>
+      <w:r>
+        <w:rPr>
+          <w:rFonts w:ascii="Times New Roman" w:hAnsi="Times New Roman" w:cs="Times New Roman"/>
+          <w:b/>
+          <w:sz w:val="28"/>
+          <w:szCs w:val="28"/>
+        </w:rPr>
+        <w:t>interrogative</w:t>
+      </w:r>
+      <w:proofErr w:type="spellEnd"/>
+      <w:r>
+        <w:rPr>
+          <w:rFonts w:ascii="Times New Roman" w:hAnsi="Times New Roman" w:cs="Times New Roman"/>
+          <w:b/>
+          <w:sz w:val="28"/>
+          <w:szCs w:val="28"/>
+        </w:rPr>
+        <w:t>)</w:t>
+      </w:r>
+      <w:r>
+        <w:rPr>
+          <w:rFonts w:ascii="Times New Roman" w:hAnsi="Times New Roman" w:cs="Times New Roman"/>
+          <w:sz w:val="28"/>
+          <w:szCs w:val="28"/>
+        </w:rPr>
+        <w:t xml:space="preserve"> – это сообщение, запрашивающее выдачу некоторой информации об объекте-получателе. </w:t>
+      </w:r>
+      <w:r>
+        <w:rPr>
+          <w:rFonts w:ascii="Times New Roman" w:hAnsi="Times New Roman" w:cs="Times New Roman"/>
+          <w:sz w:val="28"/>
+          <w:szCs w:val="28"/>
+        </w:rPr>
+        <w:br/>
+      </w:r>
+      <w:r>
+        <w:rPr>
+          <w:rFonts w:ascii="Times New Roman" w:hAnsi="Times New Roman" w:cs="Times New Roman"/>
+          <w:sz w:val="28"/>
+          <w:szCs w:val="28"/>
+          <w:lang w:val="en-US"/>
+        </w:rPr>
+        <w:br/>
+      </w:r>
+      <w:r>
+        <w:rPr>
+          <w:rFonts w:ascii="Times New Roman" w:hAnsi="Times New Roman" w:cs="Times New Roman"/>
+          <w:b/>
+          <w:sz w:val="28"/>
+          <w:szCs w:val="28"/>
+        </w:rPr>
+        <w:t>Императивное (</w:t>
+      </w:r>
+      <w:proofErr w:type="spellStart"/>
+      <w:r>
+        <w:rPr>
+          <w:rFonts w:ascii="Times New Roman" w:hAnsi="Times New Roman" w:cs="Times New Roman"/>
+          <w:b/>
+          <w:sz w:val="28"/>
+          <w:szCs w:val="28"/>
+        </w:rPr>
+        <w:t>imperative</w:t>
+      </w:r>
+      <w:proofErr w:type="spellEnd"/>
+      <w:r>
+        <w:rPr>
+          <w:rFonts w:ascii="Times New Roman" w:hAnsi="Times New Roman" w:cs="Times New Roman"/>
+          <w:b/>
+          <w:sz w:val="28"/>
+          <w:szCs w:val="28"/>
+        </w:rPr>
+        <w:t>) сообщение</w:t>
+      </w:r>
+      <w:r>
+        <w:rPr>
+          <w:rFonts w:ascii="Times New Roman" w:hAnsi="Times New Roman" w:cs="Times New Roman"/>
+          <w:sz w:val="28"/>
+          <w:szCs w:val="28"/>
+        </w:rPr>
+        <w:t xml:space="preserve"> – это сообщение, запрашивающее у </w:t>
+      </w:r>
+      <w:proofErr w:type="spellStart"/>
+      <w:r>
+        <w:rPr>
+          <w:rFonts w:ascii="Times New Roman" w:hAnsi="Times New Roman" w:cs="Times New Roman"/>
+          <w:sz w:val="28"/>
+          <w:szCs w:val="28"/>
+        </w:rPr>
+        <w:t>объектаполучателя</w:t>
+      </w:r>
+      <w:proofErr w:type="spellEnd"/>
+      <w:r>
+        <w:rPr>
+          <w:rFonts w:ascii="Times New Roman" w:hAnsi="Times New Roman" w:cs="Times New Roman"/>
+          <w:sz w:val="28"/>
+          <w:szCs w:val="28"/>
+        </w:rPr>
+        <w:t xml:space="preserve"> выполнение некоторых действий.</w:t>
+      </w:r>
+      <w:r>
+        <w:t xml:space="preserve"> </w:t>
+      </w:r>
+    </w:p>
+    <w:p>
+      <w:pPr>
+        <w:spacing w:line="360" w:lineRule="auto"/>
+        <w:rPr>
+          <w:rFonts w:ascii="Times New Roman" w:hAnsi="Times New Roman" w:cs="Times New Roman"/>
+          <w:sz w:val="28"/>
+          <w:szCs w:val="28"/>
+          <w:lang w:val="en-US"/>
+        </w:rPr>
+      </w:pPr>
+      <w:r>
+        <w:rPr>
+          <w:rFonts w:ascii="Times New Roman" w:hAnsi="Times New Roman" w:cs="Times New Roman"/>
+          <w:sz w:val="28"/>
+          <w:szCs w:val="28"/>
+        </w:rPr>
+        <w:t xml:space="preserve">5. Дайте определение понятию класс, объект класса. </w:t>
+      </w:r>
+    </w:p>
+    <w:p>
+      <w:pPr>
+        <w:spacing w:line="360" w:lineRule="auto"/>
+        <w:rPr>
+          <w:rFonts w:ascii="Times New Roman" w:hAnsi="Times New Roman" w:cs="Times New Roman"/>
+          <w:sz w:val="28"/>
+          <w:szCs w:val="28"/>
+        </w:rPr>
+      </w:pPr>
+      <w:r>
+        <w:rPr>
+          <w:rFonts w:ascii="Times New Roman" w:hAnsi="Times New Roman" w:cs="Times New Roman"/>
+          <w:sz w:val="28"/>
+          <w:szCs w:val="28"/>
+          <w:lang w:val="en-US"/>
+        </w:rPr>
+        <w:lastRenderedPageBreak/>
+        <w:br/>
+      </w:r>
+      <w:r>
+        <w:rPr>
+          <w:rFonts w:ascii="Times New Roman" w:hAnsi="Times New Roman" w:cs="Times New Roman"/>
+          <w:b/>
+          <w:sz w:val="28"/>
+          <w:szCs w:val="28"/>
+        </w:rPr>
+        <w:t>Класс</w:t>
+      </w:r>
+      <w:r>
+        <w:rPr>
+          <w:rFonts w:ascii="Times New Roman" w:hAnsi="Times New Roman" w:cs="Times New Roman"/>
+          <w:sz w:val="28"/>
+          <w:szCs w:val="28"/>
+        </w:rPr>
+        <w:t xml:space="preserve"> - это группа сущностей (объектов), обладающих сходными свойствами, а именно, данными и поведением. Отдельный представитель некоторого класса называется </w:t>
+      </w:r>
+      <w:r>
+        <w:rPr>
+          <w:rFonts w:ascii="Times New Roman" w:hAnsi="Times New Roman" w:cs="Times New Roman"/>
+          <w:b/>
+          <w:sz w:val="28"/>
+          <w:szCs w:val="28"/>
+        </w:rPr>
+        <w:t>объектом класса</w:t>
+      </w:r>
+      <w:r>
+        <w:rPr>
+          <w:rFonts w:ascii="Times New Roman" w:hAnsi="Times New Roman" w:cs="Times New Roman"/>
+          <w:sz w:val="28"/>
+          <w:szCs w:val="28"/>
+        </w:rPr>
+        <w:t xml:space="preserve"> или просто объектом.</w:t>
+      </w:r>
+    </w:p>
+    <w:p>
+      <w:pPr>
+        <w:spacing w:line="360" w:lineRule="auto"/>
+        <w:rPr>
+          <w:rFonts w:ascii="Times New Roman" w:hAnsi="Times New Roman" w:cs="Times New Roman"/>
+          <w:sz w:val="28"/>
+          <w:szCs w:val="28"/>
+        </w:rPr>
+      </w:pPr>
+      <w:r>
+        <w:rPr>
+          <w:rFonts w:ascii="Times New Roman" w:hAnsi="Times New Roman" w:cs="Times New Roman"/>
+          <w:sz w:val="28"/>
+          <w:szCs w:val="28"/>
+        </w:rPr>
+        <w:t>6. Кем и для чего может быть использована диаграмма размещения?</w:t>
+      </w:r>
+      <w:r>
+        <w:rPr>
+          <w:rFonts w:ascii="Times New Roman" w:hAnsi="Times New Roman" w:cs="Times New Roman"/>
+          <w:sz w:val="28"/>
+          <w:szCs w:val="28"/>
+          <w:lang w:val="en-US"/>
+        </w:rPr>
+        <w:br/>
+      </w:r>
+      <w:r>
+        <w:rPr>
+          <w:rFonts w:ascii="Times New Roman" w:hAnsi="Times New Roman" w:cs="Times New Roman"/>
+          <w:sz w:val="28"/>
+          <w:szCs w:val="28"/>
+          <w:lang w:val="en-US"/>
+        </w:rPr>
+        <w:br/>
+      </w:r>
+      <w:r>
+        <w:rPr>
+          <w:rFonts w:ascii="Times New Roman" w:hAnsi="Times New Roman" w:cs="Times New Roman"/>
+          <w:b/>
+          <w:sz w:val="28"/>
+          <w:szCs w:val="28"/>
+        </w:rPr>
+        <w:t>Диаграмма размещения</w:t>
+      </w:r>
+      <w:r>
+        <w:rPr>
+          <w:rFonts w:ascii="Times New Roman" w:hAnsi="Times New Roman" w:cs="Times New Roman"/>
+          <w:sz w:val="28"/>
+          <w:szCs w:val="28"/>
+        </w:rPr>
+        <w:t xml:space="preserve"> используется менеджером проекта, пользователями, архитектором системы и эксплуатационным персоналом, чтобы понять физическое размещение системы и расположение </w:t>
+      </w:r>
+      <w:proofErr w:type="spellStart"/>
+      <w:r>
+        <w:rPr>
+          <w:rFonts w:ascii="Times New Roman" w:hAnsi="Times New Roman" w:cs="Times New Roman"/>
+          <w:sz w:val="28"/>
+          <w:szCs w:val="28"/>
+        </w:rPr>
+        <w:t>еѐ</w:t>
+      </w:r>
+      <w:proofErr w:type="spellEnd"/>
+      <w:r>
+        <w:rPr>
+          <w:rFonts w:ascii="Times New Roman" w:hAnsi="Times New Roman" w:cs="Times New Roman"/>
+          <w:sz w:val="28"/>
+          <w:szCs w:val="28"/>
+        </w:rPr>
+        <w:t xml:space="preserve"> отдельных подсистем.</w:t>
+      </w:r>
+    </w:p>
+    <w:p>
+      <w:pPr>
+        <w:spacing w:line="360" w:lineRule="auto"/>
+        <w:rPr>
+          <w:rFonts w:ascii="Times New Roman" w:hAnsi="Times New Roman" w:cs="Times New Roman"/>
+          <w:b/>
+          <w:sz w:val="28"/>
+          <w:szCs w:val="28"/>
+        </w:rPr>
+      </w:pPr>
+    </w:p>
+    <w:p>
+      <w:pPr>
+        <w:spacing w:line="360" w:lineRule="auto"/>
         <w:ind w:firstLine="851"/>
         <w:rPr>
           <w:rFonts w:ascii="Times New Roman" w:hAnsi="Times New Roman" w:cs="Times New Roman"/>
@@ -1424,23 +2104,7 @@
           <w:sz w:val="28"/>
           <w:szCs w:val="28"/>
         </w:rPr>
-        <w:t>: в процессе лабораторной раб</w:t>
-      </w:r>
-      <w:r>
-        <w:rPr>
-          <w:rFonts w:ascii="Times New Roman" w:hAnsi="Times New Roman" w:cs="Times New Roman"/>
-          <w:sz w:val="28"/>
-          <w:szCs w:val="28"/>
-        </w:rPr>
-        <w:t>оты мы ознакомились</w:t>
-      </w:r>
-      <w:r>
-        <w:rPr>
-          <w:rFonts w:ascii="Times New Roman" w:hAnsi="Times New Roman" w:cs="Times New Roman"/>
-          <w:sz w:val="28"/>
-          <w:szCs w:val="28"/>
-        </w:rPr>
-        <w:t xml:space="preserve"> </w:t>
+        <w:t xml:space="preserve">: в процессе лабораторной работы мы ознакомились </w:t>
       </w:r>
       <w:r>
         <w:rPr>
@@ -1457,6 +2121,250 @@
           <w:szCs w:val="28"/>
         </w:rPr>
         <w:t>.</w:t>
+      </w:r>
+    </w:p>
+    <w:p>
+      <w:pPr>
+        <w:rPr>
+          <w:rFonts w:ascii="Times New Roman" w:hAnsi="Times New Roman" w:cs="Times New Roman"/>
+          <w:sz w:val="28"/>
+          <w:szCs w:val="28"/>
+        </w:rPr>
+      </w:pPr>
+      <w:r>
+        <w:rPr>
+          <w:rFonts w:ascii="Times New Roman" w:hAnsi="Times New Roman" w:cs="Times New Roman"/>
+          <w:sz w:val="28"/>
+          <w:szCs w:val="28"/>
+        </w:rPr>
+        <w:br w:type="page"/>
+      </w:r>
+    </w:p>
+    <w:p>
+      <w:pPr>
+        <w:spacing w:line="360" w:lineRule="auto"/>
+        <w:ind w:firstLine="851"/>
+        <w:jc w:val="center"/>
+        <w:rPr>
+          <w:rFonts w:ascii="Times New Roman" w:hAnsi="Times New Roman" w:cs="Times New Roman"/>
+          <w:b/>
+          <w:sz w:val="28"/>
+          <w:szCs w:val="28"/>
+        </w:rPr>
+      </w:pPr>
+      <w:r>
+        <w:rPr>
+          <w:rFonts w:ascii="Times New Roman" w:hAnsi="Times New Roman" w:cs="Times New Roman"/>
+          <w:b/>
+          <w:sz w:val="28"/>
+          <w:szCs w:val="28"/>
+        </w:rPr>
+        <w:lastRenderedPageBreak/>
+        <w:t>Рекомендуемая литература</w:t>
+      </w:r>
+    </w:p>
+    <w:p>
+      <w:pPr>
+        <w:spacing w:line="360" w:lineRule="auto"/>
+        <w:ind w:firstLine="851"/>
+        <w:rPr>
+          <w:rFonts w:ascii="Times New Roman" w:hAnsi="Times New Roman" w:cs="Times New Roman"/>
+          <w:sz w:val="28"/>
+          <w:szCs w:val="28"/>
+          <w:lang w:val="en-US"/>
+        </w:rPr>
+      </w:pPr>
+      <w:r>
+        <w:rPr>
+          <w:rFonts w:ascii="Times New Roman" w:hAnsi="Times New Roman" w:cs="Times New Roman"/>
+          <w:sz w:val="28"/>
+          <w:szCs w:val="28"/>
+        </w:rPr>
+        <w:t xml:space="preserve">1. http://www.uml.org </w:t>
+      </w:r>
+    </w:p>
+    <w:p>
+      <w:pPr>
+        <w:spacing w:line="360" w:lineRule="auto"/>
+        <w:ind w:firstLine="851"/>
+        <w:rPr>
+          <w:rFonts w:ascii="Times New Roman" w:hAnsi="Times New Roman" w:cs="Times New Roman"/>
+          <w:sz w:val="28"/>
+          <w:szCs w:val="28"/>
+          <w:lang w:val="en-US"/>
+        </w:rPr>
+      </w:pPr>
+      <w:r>
+        <w:rPr>
+          <w:rFonts w:ascii="Times New Roman" w:hAnsi="Times New Roman" w:cs="Times New Roman"/>
+          <w:sz w:val="28"/>
+          <w:szCs w:val="28"/>
+          <w:lang w:val="en-US"/>
+        </w:rPr>
+        <w:t xml:space="preserve">2. http://www.uml.ru </w:t>
+      </w:r>
+    </w:p>
+    <w:p>
+      <w:pPr>
+        <w:spacing w:line="360" w:lineRule="auto"/>
+        <w:ind w:firstLine="851"/>
+        <w:rPr>
+          <w:rFonts w:ascii="Times New Roman" w:hAnsi="Times New Roman" w:cs="Times New Roman"/>
+          <w:sz w:val="28"/>
+          <w:szCs w:val="28"/>
+          <w:lang w:val="en-US"/>
+        </w:rPr>
+      </w:pPr>
+      <w:r>
+        <w:rPr>
+          <w:rFonts w:ascii="Times New Roman" w:hAnsi="Times New Roman" w:cs="Times New Roman"/>
+          <w:sz w:val="28"/>
+          <w:szCs w:val="28"/>
+          <w:lang w:val="en-US"/>
+        </w:rPr>
+        <w:t xml:space="preserve">3. http://www.uml2.ru </w:t>
+      </w:r>
+    </w:p>
+    <w:p>
+      <w:pPr>
+        <w:spacing w:line="360" w:lineRule="auto"/>
+        <w:ind w:firstLine="851"/>
+        <w:rPr>
+          <w:rFonts w:ascii="Times New Roman" w:hAnsi="Times New Roman" w:cs="Times New Roman"/>
+          <w:sz w:val="28"/>
+          <w:szCs w:val="28"/>
+          <w:lang w:val="en-US"/>
+        </w:rPr>
+      </w:pPr>
+      <w:r>
+        <w:rPr>
+          <w:rFonts w:ascii="Times New Roman" w:hAnsi="Times New Roman" w:cs="Times New Roman"/>
+          <w:sz w:val="28"/>
+          <w:szCs w:val="28"/>
+          <w:lang w:val="en-US"/>
+        </w:rPr>
+        <w:t xml:space="preserve">4. http://www.omg.org/technology/documents/formal/uml.htm </w:t>
+      </w:r>
+    </w:p>
+    <w:p>
+      <w:pPr>
+        <w:spacing w:line="360" w:lineRule="auto"/>
+        <w:ind w:firstLine="851"/>
+        <w:rPr>
+          <w:rFonts w:ascii="Times New Roman" w:hAnsi="Times New Roman" w:cs="Times New Roman"/>
+          <w:sz w:val="28"/>
+          <w:szCs w:val="28"/>
+        </w:rPr>
+      </w:pPr>
+      <w:r>
+        <w:rPr>
+          <w:rFonts w:ascii="Times New Roman" w:hAnsi="Times New Roman" w:cs="Times New Roman"/>
+          <w:sz w:val="28"/>
+          <w:szCs w:val="28"/>
+        </w:rPr>
+        <w:t xml:space="preserve">5. </w:t>
+      </w:r>
+      <w:proofErr w:type="gramStart"/>
+      <w:r>
+        <w:rPr>
+          <w:rFonts w:ascii="Times New Roman" w:hAnsi="Times New Roman" w:cs="Times New Roman"/>
+          <w:sz w:val="28"/>
+          <w:szCs w:val="28"/>
+        </w:rPr>
+        <w:t>Буч</w:t>
+      </w:r>
+      <w:proofErr w:type="gramEnd"/>
+      <w:r>
+        <w:rPr>
+          <w:rFonts w:ascii="Times New Roman" w:hAnsi="Times New Roman" w:cs="Times New Roman"/>
+          <w:sz w:val="28"/>
+          <w:szCs w:val="28"/>
+        </w:rPr>
+        <w:t xml:space="preserve"> Г., </w:t>
+      </w:r>
+      <w:proofErr w:type="spellStart"/>
+      <w:r>
+        <w:rPr>
+          <w:rFonts w:ascii="Times New Roman" w:hAnsi="Times New Roman" w:cs="Times New Roman"/>
+          <w:sz w:val="28"/>
+          <w:szCs w:val="28"/>
+        </w:rPr>
+        <w:t>Рамбо</w:t>
+      </w:r>
+      <w:proofErr w:type="spellEnd"/>
+      <w:r>
+        <w:rPr>
+          <w:rFonts w:ascii="Times New Roman" w:hAnsi="Times New Roman" w:cs="Times New Roman"/>
+          <w:sz w:val="28"/>
+          <w:szCs w:val="28"/>
+        </w:rPr>
+        <w:t xml:space="preserve"> Дж., Джекобсон А. Язык UML. Руководство пользователя. – </w:t>
+      </w:r>
+      <w:proofErr w:type="gramStart"/>
+      <w:r>
+        <w:rPr>
+          <w:rFonts w:ascii="Times New Roman" w:hAnsi="Times New Roman" w:cs="Times New Roman"/>
+          <w:sz w:val="28"/>
+          <w:szCs w:val="28"/>
+        </w:rPr>
+        <w:t>С-П</w:t>
+      </w:r>
+      <w:proofErr w:type="gramEnd"/>
+      <w:r>
+        <w:rPr>
+          <w:rFonts w:ascii="Times New Roman" w:hAnsi="Times New Roman" w:cs="Times New Roman"/>
+          <w:sz w:val="28"/>
+          <w:szCs w:val="28"/>
+        </w:rPr>
+        <w:t>.: Издательство «Питер»,</w:t>
+      </w:r>
+      <w:bookmarkStart w:id="0" w:name="_GoBack"/>
+      <w:bookmarkEnd w:id="0"/>
+      <w:r>
+        <w:rPr>
+          <w:rFonts w:ascii="Times New Roman" w:hAnsi="Times New Roman" w:cs="Times New Roman"/>
+          <w:sz w:val="28"/>
+          <w:szCs w:val="28"/>
+        </w:rPr>
+        <w:t xml:space="preserve"> 2003. – 432 с. </w:t>
+      </w:r>
+    </w:p>
+    <w:p>
+      <w:pPr>
+        <w:spacing w:line="360" w:lineRule="auto"/>
+        <w:ind w:firstLine="851"/>
+        <w:rPr>
+          <w:rFonts w:ascii="Times New Roman" w:hAnsi="Times New Roman" w:cs="Times New Roman"/>
+          <w:b/>
+          <w:sz w:val="28"/>
+          <w:szCs w:val="28"/>
+        </w:rPr>
+      </w:pPr>
+      <w:r>
+        <w:rPr>
+          <w:rFonts w:ascii="Times New Roman" w:hAnsi="Times New Roman" w:cs="Times New Roman"/>
+          <w:sz w:val="28"/>
+          <w:szCs w:val="28"/>
+        </w:rPr>
+        <w:t xml:space="preserve">6. </w:t>
+      </w:r>
+      <w:proofErr w:type="spellStart"/>
+      <w:r>
+        <w:rPr>
+          <w:rFonts w:ascii="Times New Roman" w:hAnsi="Times New Roman" w:cs="Times New Roman"/>
+          <w:sz w:val="28"/>
+          <w:szCs w:val="28"/>
+        </w:rPr>
+        <w:t>Шмуллер</w:t>
+      </w:r>
+      <w:proofErr w:type="spellEnd"/>
+      <w:r>
+        <w:rPr>
+          <w:rFonts w:ascii="Times New Roman" w:hAnsi="Times New Roman" w:cs="Times New Roman"/>
+          <w:sz w:val="28"/>
+          <w:szCs w:val="28"/>
+        </w:rPr>
+        <w:t xml:space="preserve"> Дж. Освой самостоятельно UML 2 за 24 часа. Практическое руководство. - М.: «Вильямс», 2005. - 416 с.</w:t>
       </w:r>
     </w:p>
     <w:p>
